--- a/Documents/Bao_Cao - KTPM_Bai_Tap_Giua_Ky - Nhom 11.docx
+++ b/Documents/Bao_Cao - KTPM_Bai_Tap_Giua_Ky - Nhom 11.docx
@@ -56,6 +56,26 @@
           <w:szCs w:val="24"/>
         </w:rPr>
         <w:t>TRƯỜNG CÔNG NGHỆ THÔNG TIN PHENIKAA</w:t>
+      </w:r>
+    </w:p>
+    <w:p>
+      <w:pPr>
+        <w:jc w:val="center"/>
+        <w:rPr>
+          <w:b/>
+          <w:bCs/>
+          <w:sz w:val="24"/>
+          <w:szCs w:val="24"/>
+        </w:rPr>
+      </w:pPr>
+      <w:r>
+        <w:rPr>
+          <w:b/>
+          <w:bCs/>
+          <w:sz w:val="24"/>
+          <w:szCs w:val="24"/>
+        </w:rPr>
+        <w:t>--o0o--</w:t>
       </w:r>
     </w:p>
     <w:p>
@@ -273,43 +293,37 @@
           <w:sz w:val="24"/>
           <w:szCs w:val="24"/>
         </w:rPr>
-        <w:t>ĐẶT PHÒNG KHÁCH SẠN CHO HANOI HOTEL</w:t>
-      </w:r>
-    </w:p>
-    <w:p>
-      <w:pPr>
-        <w:jc w:val="center"/>
+        <w:t>ĐẶT PHÒNG KHÁCH SẠN</w:t>
+      </w:r>
+      <w:r>
         <w:rPr>
           <w:b/>
           <w:bCs/>
           <w:sz w:val="24"/>
           <w:szCs w:val="24"/>
         </w:rPr>
-      </w:pPr>
-    </w:p>
-    <w:p>
-      <w:pPr>
-        <w:tabs>
-          <w:tab w:val="left" w:pos="5103"/>
-        </w:tabs>
+        <w:t xml:space="preserve"> -</w:t>
+      </w:r>
+      <w:r>
         <w:rPr>
           <w:b/>
           <w:bCs/>
           <w:sz w:val="24"/>
           <w:szCs w:val="24"/>
         </w:rPr>
-      </w:pPr>
-      <w:proofErr w:type="spellStart"/>
-      <w:r>
+        <w:t xml:space="preserve"> HANOI HOTEL</w:t>
+      </w:r>
+    </w:p>
+    <w:p>
+      <w:pPr>
+        <w:jc w:val="center"/>
         <w:rPr>
           <w:b/>
           <w:bCs/>
           <w:sz w:val="24"/>
           <w:szCs w:val="24"/>
         </w:rPr>
-        <w:t>Giảng</w:t>
-      </w:r>
-      <w:proofErr w:type="spellEnd"/>
+      </w:pPr>
       <w:r>
         <w:rPr>
           <w:b/>
@@ -317,28 +331,33 @@
           <w:sz w:val="24"/>
           <w:szCs w:val="24"/>
         </w:rPr>
-        <w:t xml:space="preserve"> </w:t>
-      </w:r>
-      <w:proofErr w:type="spellStart"/>
-      <w:r>
+        <w:t>SỬ DỤNG CÔNG CỤ FIGMA</w:t>
+      </w:r>
+    </w:p>
+    <w:p>
+      <w:pPr>
+        <w:jc w:val="center"/>
         <w:rPr>
           <w:b/>
           <w:bCs/>
           <w:sz w:val="24"/>
           <w:szCs w:val="24"/>
         </w:rPr>
-        <w:t>viên</w:t>
-      </w:r>
-      <w:proofErr w:type="spellEnd"/>
-      <w:r>
+      </w:pPr>
+    </w:p>
+    <w:p>
+      <w:pPr>
+        <w:tabs>
+          <w:tab w:val="left" w:pos="5103"/>
+        </w:tabs>
         <w:rPr>
           <w:b/>
           <w:bCs/>
           <w:sz w:val="24"/>
           <w:szCs w:val="24"/>
         </w:rPr>
-        <w:t>:</w:t>
-      </w:r>
+      </w:pPr>
+      <w:proofErr w:type="spellStart"/>
       <w:r>
         <w:rPr>
           <w:b/>
@@ -346,8 +365,9 @@
           <w:sz w:val="24"/>
           <w:szCs w:val="24"/>
         </w:rPr>
-        <w:tab/>
-      </w:r>
+        <w:t>Giảng</w:t>
+      </w:r>
+      <w:proofErr w:type="spellEnd"/>
       <w:r>
         <w:rPr>
           <w:b/>
@@ -355,21 +375,19 @@
           <w:sz w:val="24"/>
           <w:szCs w:val="24"/>
         </w:rPr>
-        <w:t>Vũ Quang Dũng</w:t>
-      </w:r>
-    </w:p>
-    <w:p>
-      <w:pPr>
-        <w:tabs>
-          <w:tab w:val="left" w:pos="5103"/>
-        </w:tabs>
+        <w:t xml:space="preserve"> </w:t>
+      </w:r>
+      <w:proofErr w:type="spellStart"/>
+      <w:r>
         <w:rPr>
           <w:b/>
           <w:bCs/>
           <w:sz w:val="24"/>
           <w:szCs w:val="24"/>
         </w:rPr>
-      </w:pPr>
+        <w:t>viên</w:t>
+      </w:r>
+      <w:proofErr w:type="spellEnd"/>
       <w:r>
         <w:rPr>
           <w:b/>
@@ -377,9 +395,8 @@
           <w:sz w:val="24"/>
           <w:szCs w:val="24"/>
         </w:rPr>
-        <w:t xml:space="preserve">Sinh </w:t>
-      </w:r>
-      <w:proofErr w:type="spellStart"/>
+        <w:t>:</w:t>
+      </w:r>
       <w:r>
         <w:rPr>
           <w:b/>
@@ -387,9 +404,8 @@
           <w:sz w:val="24"/>
           <w:szCs w:val="24"/>
         </w:rPr>
-        <w:t>viên</w:t>
-      </w:r>
-      <w:proofErr w:type="spellEnd"/>
+        <w:tab/>
+      </w:r>
       <w:r>
         <w:rPr>
           <w:b/>
@@ -397,19 +413,21 @@
           <w:sz w:val="24"/>
           <w:szCs w:val="24"/>
         </w:rPr>
-        <w:t xml:space="preserve"> </w:t>
-      </w:r>
-      <w:proofErr w:type="spellStart"/>
-      <w:r>
+        <w:t>Vũ Quang Dũng</w:t>
+      </w:r>
+    </w:p>
+    <w:p>
+      <w:pPr>
+        <w:tabs>
+          <w:tab w:val="left" w:pos="5103"/>
+        </w:tabs>
         <w:rPr>
           <w:b/>
           <w:bCs/>
           <w:sz w:val="24"/>
           <w:szCs w:val="24"/>
         </w:rPr>
-        <w:t>thực</w:t>
-      </w:r>
-      <w:proofErr w:type="spellEnd"/>
+      </w:pPr>
       <w:r>
         <w:rPr>
           <w:b/>
@@ -417,7 +435,7 @@
           <w:sz w:val="24"/>
           <w:szCs w:val="24"/>
         </w:rPr>
-        <w:t xml:space="preserve"> </w:t>
+        <w:t xml:space="preserve">Sinh </w:t>
       </w:r>
       <w:proofErr w:type="spellStart"/>
       <w:r>
@@ -427,7 +445,7 @@
           <w:sz w:val="24"/>
           <w:szCs w:val="24"/>
         </w:rPr>
-        <w:t>hiện</w:t>
+        <w:t>viên</w:t>
       </w:r>
       <w:proofErr w:type="spellEnd"/>
       <w:r>
@@ -437,8 +455,9 @@
           <w:sz w:val="24"/>
           <w:szCs w:val="24"/>
         </w:rPr>
-        <w:t>:</w:t>
-      </w:r>
+        <w:t xml:space="preserve"> </w:t>
+      </w:r>
+      <w:proofErr w:type="spellStart"/>
       <w:r>
         <w:rPr>
           <w:b/>
@@ -446,23 +465,19 @@
           <w:sz w:val="24"/>
           <w:szCs w:val="24"/>
         </w:rPr>
-        <w:tab/>
-        <w:t>Lê Hồng Phúc</w:t>
-      </w:r>
-    </w:p>
-    <w:p>
-      <w:pPr>
-        <w:tabs>
-          <w:tab w:val="left" w:pos="5103"/>
-        </w:tabs>
+        <w:t>thực</w:t>
+      </w:r>
+      <w:proofErr w:type="spellEnd"/>
+      <w:r>
         <w:rPr>
           <w:b/>
           <w:bCs/>
           <w:sz w:val="24"/>
           <w:szCs w:val="24"/>
-          <w:lang w:val="pt-BR"/>
-        </w:rPr>
-      </w:pPr>
+        </w:rPr>
+        <w:t xml:space="preserve"> </w:t>
+      </w:r>
+      <w:proofErr w:type="spellStart"/>
       <w:r>
         <w:rPr>
           <w:b/>
@@ -470,42 +485,35 @@
           <w:sz w:val="24"/>
           <w:szCs w:val="24"/>
         </w:rPr>
-        <w:tab/>
-      </w:r>
+        <w:t>hiện</w:t>
+      </w:r>
+      <w:proofErr w:type="spellEnd"/>
       <w:r>
         <w:rPr>
           <w:b/>
           <w:bCs/>
           <w:sz w:val="24"/>
           <w:szCs w:val="24"/>
-          <w:lang w:val="pt-BR"/>
-        </w:rPr>
-        <w:t>Mai Ngọc Linh</w:t>
-      </w:r>
-    </w:p>
-    <w:p>
-      <w:pPr>
-        <w:tabs>
-          <w:tab w:val="left" w:pos="5103"/>
-        </w:tabs>
+        </w:rPr>
+        <w:t>:</w:t>
+      </w:r>
+      <w:r>
         <w:rPr>
           <w:b/>
           <w:bCs/>
           <w:sz w:val="24"/>
           <w:szCs w:val="24"/>
-          <w:lang w:val="pt-BR"/>
-        </w:rPr>
-      </w:pPr>
+        </w:rPr>
+        <w:tab/>
+      </w:r>
       <w:r>
         <w:rPr>
           <w:b/>
           <w:bCs/>
           <w:sz w:val="24"/>
           <w:szCs w:val="24"/>
-          <w:lang w:val="pt-BR"/>
-        </w:rPr>
-        <w:tab/>
-        <w:t>Bùi Minh Quân</w:t>
+        </w:rPr>
+        <w:t>Lê Trường Giang</w:t>
       </w:r>
     </w:p>
     <w:p>
@@ -526,18 +534,32 @@
           <w:bCs/>
           <w:sz w:val="24"/>
           <w:szCs w:val="24"/>
-          <w:lang w:val="pt-BR"/>
         </w:rPr>
         <w:tab/>
-      </w:r>
-      <w:r>
+        <w:t>Mai Ngọc Linh</w:t>
+      </w:r>
+    </w:p>
+    <w:p>
+      <w:pPr>
+        <w:tabs>
+          <w:tab w:val="left" w:pos="5103"/>
+        </w:tabs>
         <w:rPr>
           <w:b/>
           <w:bCs/>
           <w:sz w:val="24"/>
           <w:szCs w:val="24"/>
         </w:rPr>
-        <w:t>Lê Trường Giang</w:t>
+      </w:pPr>
+      <w:r>
+        <w:rPr>
+          <w:b/>
+          <w:bCs/>
+          <w:sz w:val="24"/>
+          <w:szCs w:val="24"/>
+        </w:rPr>
+        <w:tab/>
+        <w:t>Lê Hồng Phúc</w:t>
       </w:r>
     </w:p>
     <w:p>
@@ -548,10 +570,20 @@
         <w:rPr>
           <w:b/>
           <w:bCs/>
-          <w:sz w:val="21"/>
-          <w:szCs w:val="21"/>
-        </w:rPr>
-      </w:pPr>
+          <w:sz w:val="24"/>
+          <w:szCs w:val="24"/>
+        </w:rPr>
+      </w:pPr>
+      <w:r>
+        <w:rPr>
+          <w:b/>
+          <w:bCs/>
+          <w:sz w:val="24"/>
+          <w:szCs w:val="24"/>
+        </w:rPr>
+        <w:tab/>
+        <w:t>Bùi Minh Quân</w:t>
+      </w:r>
     </w:p>
     <w:p>
       <w:pPr>
@@ -561,21 +593,6 @@
         <w:rPr>
           <w:b/>
           <w:bCs/>
-          <w:sz w:val="21"/>
-          <w:szCs w:val="21"/>
-        </w:rPr>
-      </w:pPr>
-    </w:p>
-    <w:p>
-      <w:pPr>
-        <w:tabs>
-          <w:tab w:val="left" w:pos="5103"/>
-        </w:tabs>
-        <w:rPr>
-          <w:b/>
-          <w:bCs/>
-          <w:i/>
-          <w:iCs/>
           <w:sz w:val="21"/>
           <w:szCs w:val="21"/>
         </w:rPr>
@@ -5992,6 +6009,14 @@
     </w:p>
     <w:sdt>
       <w:sdtPr>
+        <w:rPr>
+          <w:rFonts w:ascii="Times New Roman" w:eastAsiaTheme="minorHAnsi" w:hAnsi="Times New Roman" w:cs="Times New Roman"/>
+          <w:color w:val="auto"/>
+          <w:kern w:val="2"/>
+          <w:sz w:val="26"/>
+          <w:szCs w:val="26"/>
+          <w14:ligatures w14:val="standardContextual"/>
+        </w:rPr>
         <w:id w:val="-756295299"/>
         <w:docPartObj>
           <w:docPartGallery w:val="Table of Contents"/>
@@ -6000,15 +6025,9 @@
       </w:sdtPr>
       <w:sdtEndPr>
         <w:rPr>
-          <w:rFonts w:ascii="Times New Roman" w:eastAsiaTheme="minorHAnsi" w:hAnsi="Times New Roman" w:cs="Times New Roman"/>
           <w:b/>
           <w:bCs/>
           <w:noProof/>
-          <w:color w:val="auto"/>
-          <w:kern w:val="2"/>
-          <w:sz w:val="26"/>
-          <w:szCs w:val="26"/>
-          <w14:ligatures w14:val="standardContextual"/>
         </w:rPr>
       </w:sdtEndPr>
       <w:sdtContent>
@@ -11504,6 +11523,60 @@
           <w:numId w:val="11"/>
         </w:numPr>
       </w:pPr>
+      <w:r>
+        <w:rPr>
+          <w:noProof/>
+        </w:rPr>
+        <w:drawing>
+          <wp:anchor distT="0" distB="0" distL="114300" distR="114300" simplePos="0" relativeHeight="251659264" behindDoc="0" locked="0" layoutInCell="1" allowOverlap="1" wp14:anchorId="655B65BD" wp14:editId="18C68DD2">
+            <wp:simplePos x="0" y="0"/>
+            <wp:positionH relativeFrom="margin">
+              <wp:align>center</wp:align>
+            </wp:positionH>
+            <wp:positionV relativeFrom="paragraph">
+              <wp:posOffset>494830</wp:posOffset>
+            </wp:positionV>
+            <wp:extent cx="4245610" cy="2722245"/>
+            <wp:effectExtent l="0" t="0" r="2540" b="1905"/>
+            <wp:wrapTopAndBottom/>
+            <wp:docPr id="1515923295" name="Picture 1" descr="A screenshot of a phone&#10;&#10;AI-generated content may be incorrect."/>
+            <wp:cNvGraphicFramePr>
+              <a:graphicFrameLocks xmlns:a="http://schemas.openxmlformats.org/drawingml/2006/main" noChangeAspect="1"/>
+            </wp:cNvGraphicFramePr>
+            <a:graphic xmlns:a="http://schemas.openxmlformats.org/drawingml/2006/main">
+              <a:graphicData uri="http://schemas.openxmlformats.org/drawingml/2006/picture">
+                <pic:pic xmlns:pic="http://schemas.openxmlformats.org/drawingml/2006/picture">
+                  <pic:nvPicPr>
+                    <pic:cNvPr id="1515923295" name="Picture 1" descr="A screenshot of a phone&#10;&#10;AI-generated content may be incorrect."/>
+                    <pic:cNvPicPr/>
+                  </pic:nvPicPr>
+                  <pic:blipFill>
+                    <a:blip r:embed="rId12">
+                      <a:extLst>
+                        <a:ext uri="{28A0092B-C50C-407E-A947-70E740481C1C}">
+                          <a14:useLocalDpi xmlns:a14="http://schemas.microsoft.com/office/drawing/2010/main" val="0"/>
+                        </a:ext>
+                      </a:extLst>
+                    </a:blip>
+                    <a:stretch>
+                      <a:fillRect/>
+                    </a:stretch>
+                  </pic:blipFill>
+                  <pic:spPr>
+                    <a:xfrm>
+                      <a:off x="0" y="0"/>
+                      <a:ext cx="4245610" cy="2722245"/>
+                    </a:xfrm>
+                    <a:prstGeom prst="rect">
+                      <a:avLst/>
+                    </a:prstGeom>
+                  </pic:spPr>
+                </pic:pic>
+              </a:graphicData>
+            </a:graphic>
+          </wp:anchor>
+        </w:drawing>
+      </w:r>
       <w:proofErr w:type="spellStart"/>
       <w:r>
         <w:t>Khách</w:t>
@@ -11667,50 +11740,85 @@
     </w:p>
     <w:p>
       <w:pPr>
-        <w:rPr>
-          <w:b/>
-          <w:bCs/>
-        </w:rPr>
-      </w:pPr>
-      <w:proofErr w:type="spellStart"/>
-      <w:r>
-        <w:rPr>
-          <w:b/>
-          <w:bCs/>
-        </w:rPr>
-        <w:t>Chèn</w:t>
-      </w:r>
-      <w:proofErr w:type="spellEnd"/>
-      <w:r>
-        <w:rPr>
-          <w:b/>
-          <w:bCs/>
-        </w:rPr>
-        <w:t xml:space="preserve"> </w:t>
-      </w:r>
-      <w:proofErr w:type="spellStart"/>
-      <w:r>
-        <w:rPr>
-          <w:b/>
-          <w:bCs/>
-        </w:rPr>
-        <w:t>ảnh</w:t>
-      </w:r>
-      <w:proofErr w:type="spellEnd"/>
-      <w:r>
-        <w:rPr>
-          <w:b/>
-          <w:bCs/>
-        </w:rPr>
-        <w:t xml:space="preserve"> use case ở </w:t>
-      </w:r>
-      <w:proofErr w:type="spellStart"/>
-      <w:r>
-        <w:rPr>
-          <w:b/>
-          <w:bCs/>
-        </w:rPr>
-        <w:t>đây</w:t>
+        <w:pStyle w:val="ListParagraph"/>
+        <w:ind w:left="0"/>
+        <w:jc w:val="center"/>
+        <w:rPr>
+          <w:i/>
+          <w:iCs/>
+        </w:rPr>
+      </w:pPr>
+      <w:proofErr w:type="spellStart"/>
+      <w:r>
+        <w:rPr>
+          <w:i/>
+          <w:iCs/>
+        </w:rPr>
+        <w:t>Hình</w:t>
+      </w:r>
+      <w:proofErr w:type="spellEnd"/>
+      <w:r>
+        <w:rPr>
+          <w:i/>
+          <w:iCs/>
+        </w:rPr>
+        <w:t xml:space="preserve"> 1: </w:t>
+      </w:r>
+      <w:proofErr w:type="spellStart"/>
+      <w:r>
+        <w:rPr>
+          <w:i/>
+          <w:iCs/>
+        </w:rPr>
+        <w:t>Sơ</w:t>
+      </w:r>
+      <w:proofErr w:type="spellEnd"/>
+      <w:r>
+        <w:rPr>
+          <w:i/>
+          <w:iCs/>
+        </w:rPr>
+        <w:t xml:space="preserve"> </w:t>
+      </w:r>
+      <w:proofErr w:type="spellStart"/>
+      <w:r>
+        <w:rPr>
+          <w:i/>
+          <w:iCs/>
+        </w:rPr>
+        <w:t>đồ</w:t>
+      </w:r>
+      <w:proofErr w:type="spellEnd"/>
+      <w:r>
+        <w:rPr>
+          <w:i/>
+          <w:iCs/>
+        </w:rPr>
+        <w:t xml:space="preserve"> Use Case Diagram </w:t>
+      </w:r>
+      <w:proofErr w:type="spellStart"/>
+      <w:r>
+        <w:rPr>
+          <w:i/>
+          <w:iCs/>
+        </w:rPr>
+        <w:t>hệ</w:t>
+      </w:r>
+      <w:proofErr w:type="spellEnd"/>
+      <w:r>
+        <w:rPr>
+          <w:i/>
+          <w:iCs/>
+        </w:rPr>
+        <w:t xml:space="preserve"> </w:t>
+      </w:r>
+      <w:proofErr w:type="spellStart"/>
+      <w:r>
+        <w:rPr>
+          <w:i/>
+          <w:iCs/>
+        </w:rPr>
+        <w:t>thống</w:t>
       </w:r>
       <w:proofErr w:type="spellEnd"/>
     </w:p>
@@ -11873,13 +11981,16 @@
       </w:r>
       <w:proofErr w:type="spellEnd"/>
       <w:r>
-        <w:t xml:space="preserve"> </w:t>
-      </w:r>
-      <w:proofErr w:type="gramStart"/>
-      <w:r>
-        <w:t>2:Tìm</w:t>
-      </w:r>
-      <w:proofErr w:type="gramEnd"/>
+        <w:t xml:space="preserve"> 2:</w:t>
+      </w:r>
+      <w:r>
+        <w:t xml:space="preserve"> </w:t>
+      </w:r>
+      <w:proofErr w:type="spellStart"/>
+      <w:r>
+        <w:t>Tìm</w:t>
+      </w:r>
+      <w:proofErr w:type="spellEnd"/>
       <w:r>
         <w:t xml:space="preserve"> </w:t>
       </w:r>
@@ -12032,6 +12143,61 @@
     </w:p>
     <w:p>
       <w:r>
+        <w:rPr>
+          <w:noProof/>
+        </w:rPr>
+        <w:lastRenderedPageBreak/>
+        <w:drawing>
+          <wp:anchor distT="0" distB="0" distL="114300" distR="114300" simplePos="0" relativeHeight="251660288" behindDoc="0" locked="0" layoutInCell="1" allowOverlap="1" wp14:anchorId="0C752328" wp14:editId="2E61E01A">
+            <wp:simplePos x="0" y="0"/>
+            <wp:positionH relativeFrom="margin">
+              <wp:align>center</wp:align>
+            </wp:positionH>
+            <wp:positionV relativeFrom="paragraph">
+              <wp:posOffset>281553</wp:posOffset>
+            </wp:positionV>
+            <wp:extent cx="2476500" cy="4505325"/>
+            <wp:effectExtent l="0" t="0" r="0" b="9525"/>
+            <wp:wrapTopAndBottom/>
+            <wp:docPr id="533490751" name="Picture 2" descr="A screenshot of a cell phone&#10;&#10;AI-generated content may be incorrect."/>
+            <wp:cNvGraphicFramePr>
+              <a:graphicFrameLocks xmlns:a="http://schemas.openxmlformats.org/drawingml/2006/main" noChangeAspect="1"/>
+            </wp:cNvGraphicFramePr>
+            <a:graphic xmlns:a="http://schemas.openxmlformats.org/drawingml/2006/main">
+              <a:graphicData uri="http://schemas.openxmlformats.org/drawingml/2006/picture">
+                <pic:pic xmlns:pic="http://schemas.openxmlformats.org/drawingml/2006/picture">
+                  <pic:nvPicPr>
+                    <pic:cNvPr id="533490751" name="Picture 2" descr="A screenshot of a cell phone&#10;&#10;AI-generated content may be incorrect."/>
+                    <pic:cNvPicPr/>
+                  </pic:nvPicPr>
+                  <pic:blipFill>
+                    <a:blip r:embed="rId13">
+                      <a:extLst>
+                        <a:ext uri="{28A0092B-C50C-407E-A947-70E740481C1C}">
+                          <a14:useLocalDpi xmlns:a14="http://schemas.microsoft.com/office/drawing/2010/main" val="0"/>
+                        </a:ext>
+                      </a:extLst>
+                    </a:blip>
+                    <a:stretch>
+                      <a:fillRect/>
+                    </a:stretch>
+                  </pic:blipFill>
+                  <pic:spPr>
+                    <a:xfrm>
+                      <a:off x="0" y="0"/>
+                      <a:ext cx="2476500" cy="4505325"/>
+                    </a:xfrm>
+                    <a:prstGeom prst="rect">
+                      <a:avLst/>
+                    </a:prstGeom>
+                  </pic:spPr>
+                </pic:pic>
+              </a:graphicData>
+            </a:graphic>
+          </wp:anchor>
+        </w:drawing>
+      </w:r>
+      <w:r>
         <w:tab/>
       </w:r>
       <w:proofErr w:type="spellStart"/>
@@ -12100,6 +12266,32 @@
       </w:r>
       <w:r>
         <w:t xml:space="preserve">  </w:t>
+      </w:r>
+    </w:p>
+    <w:p>
+      <w:pPr>
+        <w:jc w:val="center"/>
+        <w:rPr>
+          <w:i/>
+          <w:iCs/>
+          <w:lang w:val="pt-BR"/>
+        </w:rPr>
+      </w:pPr>
+      <w:r>
+        <w:rPr>
+          <w:i/>
+          <w:iCs/>
+          <w:lang w:val="pt-BR"/>
+        </w:rPr>
+        <w:t>Hình 2: Sơ đồ Active Diagram h</w:t>
+      </w:r>
+      <w:r>
+        <w:rPr>
+          <w:i/>
+          <w:iCs/>
+          <w:lang w:val="pt-BR"/>
+        </w:rPr>
+        <w:t>ệ thống</w:t>
       </w:r>
     </w:p>
     <w:p>
@@ -12551,6 +12743,119 @@
     </w:p>
     <w:p>
       <w:pPr>
+        <w:pStyle w:val="ListParagraph"/>
+        <w:ind w:left="0"/>
+        <w:jc w:val="center"/>
+      </w:pPr>
+      <w:r>
+        <w:rPr>
+          <w:noProof/>
+        </w:rPr>
+        <w:lastRenderedPageBreak/>
+        <w:drawing>
+          <wp:inline distT="0" distB="0" distL="0" distR="0" wp14:anchorId="50135D25" wp14:editId="22C9C390">
+            <wp:extent cx="3101009" cy="3670456"/>
+            <wp:effectExtent l="0" t="0" r="4445" b="6350"/>
+            <wp:docPr id="1557846963" name="Picture 3" descr="A black background with orange rectangles&#10;&#10;AI-generated content may be incorrect."/>
+            <wp:cNvGraphicFramePr>
+              <a:graphicFrameLocks xmlns:a="http://schemas.openxmlformats.org/drawingml/2006/main" noChangeAspect="1"/>
+            </wp:cNvGraphicFramePr>
+            <a:graphic xmlns:a="http://schemas.openxmlformats.org/drawingml/2006/main">
+              <a:graphicData uri="http://schemas.openxmlformats.org/drawingml/2006/picture">
+                <pic:pic xmlns:pic="http://schemas.openxmlformats.org/drawingml/2006/picture">
+                  <pic:nvPicPr>
+                    <pic:cNvPr id="1557846963" name="Picture 3" descr="A black background with orange rectangles&#10;&#10;AI-generated content may be incorrect."/>
+                    <pic:cNvPicPr/>
+                  </pic:nvPicPr>
+                  <pic:blipFill>
+                    <a:blip r:embed="rId14">
+                      <a:extLst>
+                        <a:ext uri="{28A0092B-C50C-407E-A947-70E740481C1C}">
+                          <a14:useLocalDpi xmlns:a14="http://schemas.microsoft.com/office/drawing/2010/main" val="0"/>
+                        </a:ext>
+                      </a:extLst>
+                    </a:blip>
+                    <a:stretch>
+                      <a:fillRect/>
+                    </a:stretch>
+                  </pic:blipFill>
+                  <pic:spPr>
+                    <a:xfrm>
+                      <a:off x="0" y="0"/>
+                      <a:ext cx="3101009" cy="3670456"/>
+                    </a:xfrm>
+                    <a:prstGeom prst="rect">
+                      <a:avLst/>
+                    </a:prstGeom>
+                  </pic:spPr>
+                </pic:pic>
+              </a:graphicData>
+            </a:graphic>
+          </wp:inline>
+        </w:drawing>
+      </w:r>
+    </w:p>
+    <w:p>
+      <w:pPr>
+        <w:pStyle w:val="ListParagraph"/>
+        <w:ind w:left="0"/>
+        <w:jc w:val="center"/>
+        <w:rPr>
+          <w:i/>
+          <w:iCs/>
+        </w:rPr>
+      </w:pPr>
+      <w:proofErr w:type="spellStart"/>
+      <w:r>
+        <w:rPr>
+          <w:i/>
+          <w:iCs/>
+        </w:rPr>
+        <w:t>Hình</w:t>
+      </w:r>
+      <w:proofErr w:type="spellEnd"/>
+      <w:r>
+        <w:rPr>
+          <w:i/>
+          <w:iCs/>
+        </w:rPr>
+        <w:t xml:space="preserve"> 3: </w:t>
+      </w:r>
+      <w:proofErr w:type="spellStart"/>
+      <w:r>
+        <w:rPr>
+          <w:i/>
+          <w:iCs/>
+        </w:rPr>
+        <w:t>Sơ</w:t>
+      </w:r>
+      <w:proofErr w:type="spellEnd"/>
+      <w:r>
+        <w:rPr>
+          <w:i/>
+          <w:iCs/>
+        </w:rPr>
+        <w:t xml:space="preserve"> </w:t>
+      </w:r>
+      <w:proofErr w:type="spellStart"/>
+      <w:r>
+        <w:rPr>
+          <w:i/>
+          <w:iCs/>
+        </w:rPr>
+        <w:t>đồ</w:t>
+      </w:r>
+      <w:proofErr w:type="spellEnd"/>
+      <w:r>
+        <w:rPr>
+          <w:i/>
+          <w:iCs/>
+        </w:rPr>
+        <w:t xml:space="preserve"> Class Diagram</w:t>
+      </w:r>
+    </w:p>
+    <w:p>
+      <w:pPr>
         <w:pStyle w:val="Heading2"/>
         <w:numPr>
           <w:ilvl w:val="1"/>
@@ -12569,7 +12874,6 @@
           <w:szCs w:val="26"/>
           <w:lang w:val="pt-BR"/>
         </w:rPr>
-        <w:lastRenderedPageBreak/>
         <w:t>Sequ</w:t>
       </w:r>
       <w:r>
@@ -12700,8 +13004,69 @@
       </w:pPr>
       <w:r>
         <w:rPr>
+          <w:noProof/>
           <w:lang w:val="pt-BR"/>
         </w:rPr>
+        <w:drawing>
+          <wp:anchor distT="0" distB="0" distL="114300" distR="114300" simplePos="0" relativeHeight="251661312" behindDoc="0" locked="0" layoutInCell="1" allowOverlap="1" wp14:anchorId="2A14BD5A" wp14:editId="75D29343">
+            <wp:simplePos x="0" y="0"/>
+            <wp:positionH relativeFrom="margin">
+              <wp:posOffset>1241066</wp:posOffset>
+            </wp:positionH>
+            <wp:positionV relativeFrom="paragraph">
+              <wp:posOffset>251460</wp:posOffset>
+            </wp:positionV>
+            <wp:extent cx="3529965" cy="2643505"/>
+            <wp:effectExtent l="0" t="0" r="0" b="4445"/>
+            <wp:wrapTopAndBottom/>
+            <wp:docPr id="1459721498" name="Picture 4" descr="A black screen with white text&#10;&#10;AI-generated content may be incorrect."/>
+            <wp:cNvGraphicFramePr>
+              <a:graphicFrameLocks xmlns:a="http://schemas.openxmlformats.org/drawingml/2006/main" noChangeAspect="1"/>
+            </wp:cNvGraphicFramePr>
+            <a:graphic xmlns:a="http://schemas.openxmlformats.org/drawingml/2006/main">
+              <a:graphicData uri="http://schemas.openxmlformats.org/drawingml/2006/picture">
+                <pic:pic xmlns:pic="http://schemas.openxmlformats.org/drawingml/2006/picture">
+                  <pic:nvPicPr>
+                    <pic:cNvPr id="1459721498" name="Picture 4" descr="A black screen with white text&#10;&#10;AI-generated content may be incorrect."/>
+                    <pic:cNvPicPr/>
+                  </pic:nvPicPr>
+                  <pic:blipFill>
+                    <a:blip r:embed="rId15">
+                      <a:extLst>
+                        <a:ext uri="{28A0092B-C50C-407E-A947-70E740481C1C}">
+                          <a14:useLocalDpi xmlns:a14="http://schemas.microsoft.com/office/drawing/2010/main" val="0"/>
+                        </a:ext>
+                      </a:extLst>
+                    </a:blip>
+                    <a:stretch>
+                      <a:fillRect/>
+                    </a:stretch>
+                  </pic:blipFill>
+                  <pic:spPr>
+                    <a:xfrm>
+                      <a:off x="0" y="0"/>
+                      <a:ext cx="3529965" cy="2643505"/>
+                    </a:xfrm>
+                    <a:prstGeom prst="rect">
+                      <a:avLst/>
+                    </a:prstGeom>
+                  </pic:spPr>
+                </pic:pic>
+              </a:graphicData>
+            </a:graphic>
+            <wp14:sizeRelH relativeFrom="margin">
+              <wp14:pctWidth>0</wp14:pctWidth>
+            </wp14:sizeRelH>
+            <wp14:sizeRelV relativeFrom="margin">
+              <wp14:pctHeight>0</wp14:pctHeight>
+            </wp14:sizeRelV>
+          </wp:anchor>
+        </w:drawing>
+      </w:r>
+      <w:r>
+        <w:rPr>
+          <w:lang w:val="pt-BR"/>
+        </w:rPr>
         <w:t>Hệ thống lưu thông tin và g</w:t>
       </w:r>
       <w:r>
@@ -12709,6 +13074,34 @@
           <w:lang w:val="pt-BR"/>
         </w:rPr>
         <w:t>ửi xác nhận</w:t>
+      </w:r>
+    </w:p>
+    <w:p>
+      <w:pPr>
+        <w:pStyle w:val="ListParagraph"/>
+        <w:ind w:left="0"/>
+        <w:jc w:val="center"/>
+        <w:rPr>
+          <w:i/>
+          <w:iCs/>
+          <w:lang w:val="pt-BR"/>
+        </w:rPr>
+      </w:pPr>
+      <w:r>
+        <w:rPr>
+          <w:i/>
+          <w:iCs/>
+          <w:lang w:val="pt-BR"/>
+        </w:rPr>
+        <w:t>Hình 4: Mô hình Sequence Dia</w:t>
+      </w:r>
+      <w:r>
+        <w:rPr>
+          <w:i/>
+          <w:iCs/>
+          <w:lang w:val="pt-BR"/>
+        </w:rPr>
+        <w:t>gram</w:t>
       </w:r>
     </w:p>
     <w:p>
@@ -12731,6 +13124,7 @@
           <w:szCs w:val="26"/>
           <w:lang w:val="pt-BR"/>
         </w:rPr>
+        <w:lastRenderedPageBreak/>
         <w:t>ERD – Mô hình cơ sở dữ liệu</w:t>
       </w:r>
       <w:bookmarkEnd w:id="11"/>
@@ -13634,6 +14028,60 @@
           <w:numId w:val="11"/>
         </w:numPr>
       </w:pPr>
+      <w:r>
+        <w:rPr>
+          <w:noProof/>
+        </w:rPr>
+        <w:drawing>
+          <wp:anchor distT="0" distB="0" distL="114300" distR="114300" simplePos="0" relativeHeight="251662336" behindDoc="0" locked="0" layoutInCell="1" allowOverlap="1" wp14:anchorId="0449B6B8" wp14:editId="4AC4EA5B">
+            <wp:simplePos x="0" y="0"/>
+            <wp:positionH relativeFrom="page">
+              <wp:align>center</wp:align>
+            </wp:positionH>
+            <wp:positionV relativeFrom="paragraph">
+              <wp:posOffset>495576</wp:posOffset>
+            </wp:positionV>
+            <wp:extent cx="2321781" cy="3906489"/>
+            <wp:effectExtent l="0" t="0" r="2540" b="0"/>
+            <wp:wrapTopAndBottom/>
+            <wp:docPr id="1559940484" name="Picture 5" descr="A screenshot of a black screen&#10;&#10;AI-generated content may be incorrect."/>
+            <wp:cNvGraphicFramePr>
+              <a:graphicFrameLocks xmlns:a="http://schemas.openxmlformats.org/drawingml/2006/main" noChangeAspect="1"/>
+            </wp:cNvGraphicFramePr>
+            <a:graphic xmlns:a="http://schemas.openxmlformats.org/drawingml/2006/main">
+              <a:graphicData uri="http://schemas.openxmlformats.org/drawingml/2006/picture">
+                <pic:pic xmlns:pic="http://schemas.openxmlformats.org/drawingml/2006/picture">
+                  <pic:nvPicPr>
+                    <pic:cNvPr id="1559940484" name="Picture 5" descr="A screenshot of a black screen&#10;&#10;AI-generated content may be incorrect."/>
+                    <pic:cNvPicPr/>
+                  </pic:nvPicPr>
+                  <pic:blipFill>
+                    <a:blip r:embed="rId16">
+                      <a:extLst>
+                        <a:ext uri="{28A0092B-C50C-407E-A947-70E740481C1C}">
+                          <a14:useLocalDpi xmlns:a14="http://schemas.microsoft.com/office/drawing/2010/main" val="0"/>
+                        </a:ext>
+                      </a:extLst>
+                    </a:blip>
+                    <a:stretch>
+                      <a:fillRect/>
+                    </a:stretch>
+                  </pic:blipFill>
+                  <pic:spPr>
+                    <a:xfrm>
+                      <a:off x="0" y="0"/>
+                      <a:ext cx="2321781" cy="3906489"/>
+                    </a:xfrm>
+                    <a:prstGeom prst="rect">
+                      <a:avLst/>
+                    </a:prstGeom>
+                  </pic:spPr>
+                </pic:pic>
+              </a:graphicData>
+            </a:graphic>
+          </wp:anchor>
+        </w:drawing>
+      </w:r>
       <w:proofErr w:type="spellStart"/>
       <w:r>
         <w:t>Mỗi</w:t>
@@ -13680,7 +14128,128 @@
       </w:r>
       <w:proofErr w:type="spellEnd"/>
       <w:r>
-        <w:t>.</w:t>
+        <w:t xml:space="preserve"> </w:t>
+      </w:r>
+      <w:proofErr w:type="spellStart"/>
+      <w:r>
+        <w:t>hoặc</w:t>
+      </w:r>
+      <w:proofErr w:type="spellEnd"/>
+      <w:r>
+        <w:t xml:space="preserve"> </w:t>
+      </w:r>
+      <w:proofErr w:type="spellStart"/>
+      <w:r>
+        <w:t>không</w:t>
+      </w:r>
+      <w:proofErr w:type="spellEnd"/>
+      <w:r>
+        <w:t xml:space="preserve"> Payment (</w:t>
+      </w:r>
+      <w:proofErr w:type="spellStart"/>
+      <w:r>
+        <w:t>nếu</w:t>
+      </w:r>
+      <w:proofErr w:type="spellEnd"/>
+      <w:r>
+        <w:t xml:space="preserve"> </w:t>
+      </w:r>
+      <w:proofErr w:type="spellStart"/>
+      <w:r>
+        <w:t>như</w:t>
+      </w:r>
+      <w:proofErr w:type="spellEnd"/>
+      <w:r>
+        <w:t xml:space="preserve"> Booking </w:t>
+      </w:r>
+      <w:proofErr w:type="spellStart"/>
+      <w:r>
+        <w:t>chưa</w:t>
+      </w:r>
+      <w:proofErr w:type="spellEnd"/>
+      <w:r>
+        <w:t xml:space="preserve"> </w:t>
+      </w:r>
+      <w:proofErr w:type="spellStart"/>
+      <w:r>
+        <w:t>được</w:t>
+      </w:r>
+      <w:proofErr w:type="spellEnd"/>
+      <w:r>
+        <w:t xml:space="preserve"> </w:t>
+      </w:r>
+      <w:proofErr w:type="spellStart"/>
+      <w:r>
+        <w:t>thanh</w:t>
+      </w:r>
+      <w:proofErr w:type="spellEnd"/>
+      <w:r>
+        <w:t xml:space="preserve"> </w:t>
+      </w:r>
+      <w:proofErr w:type="spellStart"/>
+      <w:r>
+        <w:t>toán</w:t>
+      </w:r>
+      <w:proofErr w:type="spellEnd"/>
+      <w:r>
+        <w:t>).</w:t>
+      </w:r>
+    </w:p>
+    <w:p>
+      <w:pPr>
+        <w:jc w:val="center"/>
+        <w:rPr>
+          <w:i/>
+          <w:iCs/>
+        </w:rPr>
+      </w:pPr>
+      <w:proofErr w:type="spellStart"/>
+      <w:r>
+        <w:rPr>
+          <w:i/>
+          <w:iCs/>
+        </w:rPr>
+        <w:t>Hình</w:t>
+      </w:r>
+      <w:proofErr w:type="spellEnd"/>
+      <w:r>
+        <w:rPr>
+          <w:i/>
+          <w:iCs/>
+        </w:rPr>
+        <w:t xml:space="preserve"> 5: </w:t>
+      </w:r>
+      <w:proofErr w:type="spellStart"/>
+      <w:r>
+        <w:rPr>
+          <w:i/>
+          <w:iCs/>
+        </w:rPr>
+        <w:t>Mô</w:t>
+      </w:r>
+      <w:proofErr w:type="spellEnd"/>
+      <w:r>
+        <w:rPr>
+          <w:i/>
+          <w:iCs/>
+        </w:rPr>
+        <w:t xml:space="preserve"> </w:t>
+      </w:r>
+      <w:proofErr w:type="spellStart"/>
+      <w:r>
+        <w:rPr>
+          <w:i/>
+          <w:iCs/>
+        </w:rPr>
+        <w:t>hình</w:t>
+      </w:r>
+      <w:proofErr w:type="spellEnd"/>
+      <w:r>
+        <w:rPr>
+          <w:i/>
+          <w:iCs/>
+        </w:rPr>
+        <w:t xml:space="preserve"> ERD</w:t>
       </w:r>
     </w:p>
     <w:p>
@@ -13705,6 +14274,7 @@
           <w:bCs/>
           <w:szCs w:val="26"/>
         </w:rPr>
+        <w:lastRenderedPageBreak/>
         <w:t>Thiết</w:t>
       </w:r>
       <w:proofErr w:type="spellEnd"/>
@@ -14261,9 +14831,128 @@
       </w:pPr>
       <w:r>
         <w:rPr>
+          <w:noProof/>
+        </w:rPr>
+        <w:drawing>
+          <wp:anchor distT="0" distB="0" distL="114300" distR="114300" simplePos="0" relativeHeight="251664384" behindDoc="0" locked="0" layoutInCell="1" allowOverlap="1" wp14:anchorId="148130B7" wp14:editId="4E717D04">
+            <wp:simplePos x="0" y="0"/>
+            <wp:positionH relativeFrom="column">
+              <wp:posOffset>4058920</wp:posOffset>
+            </wp:positionH>
+            <wp:positionV relativeFrom="paragraph">
+              <wp:posOffset>429260</wp:posOffset>
+            </wp:positionV>
+            <wp:extent cx="1780540" cy="1375410"/>
+            <wp:effectExtent l="0" t="0" r="0" b="0"/>
+            <wp:wrapTopAndBottom/>
+            <wp:docPr id="1923648877" name="Picture 1" descr="A collage of images of a bedroom&#10;&#10;AI-generated content may be incorrect."/>
+            <wp:cNvGraphicFramePr>
+              <a:graphicFrameLocks xmlns:a="http://schemas.openxmlformats.org/drawingml/2006/main" noChangeAspect="1"/>
+            </wp:cNvGraphicFramePr>
+            <a:graphic xmlns:a="http://schemas.openxmlformats.org/drawingml/2006/main">
+              <a:graphicData uri="http://schemas.openxmlformats.org/drawingml/2006/picture">
+                <pic:pic xmlns:pic="http://schemas.openxmlformats.org/drawingml/2006/picture">
+                  <pic:nvPicPr>
+                    <pic:cNvPr id="1923648877" name="Picture 1" descr="A collage of images of a bedroom&#10;&#10;AI-generated content may be incorrect."/>
+                    <pic:cNvPicPr/>
+                  </pic:nvPicPr>
+                  <pic:blipFill>
+                    <a:blip r:embed="rId17" cstate="print">
+                      <a:extLst>
+                        <a:ext uri="{28A0092B-C50C-407E-A947-70E740481C1C}">
+                          <a14:useLocalDpi xmlns:a14="http://schemas.microsoft.com/office/drawing/2010/main" val="0"/>
+                        </a:ext>
+                      </a:extLst>
+                    </a:blip>
+                    <a:stretch>
+                      <a:fillRect/>
+                    </a:stretch>
+                  </pic:blipFill>
+                  <pic:spPr>
+                    <a:xfrm>
+                      <a:off x="0" y="0"/>
+                      <a:ext cx="1780540" cy="1375410"/>
+                    </a:xfrm>
+                    <a:prstGeom prst="rect">
+                      <a:avLst/>
+                    </a:prstGeom>
+                  </pic:spPr>
+                </pic:pic>
+              </a:graphicData>
+            </a:graphic>
+            <wp14:sizeRelH relativeFrom="margin">
+              <wp14:pctWidth>0</wp14:pctWidth>
+            </wp14:sizeRelH>
+            <wp14:sizeRelV relativeFrom="margin">
+              <wp14:pctHeight>0</wp14:pctHeight>
+            </wp14:sizeRelV>
+          </wp:anchor>
+        </w:drawing>
+      </w:r>
+      <w:r>
+        <w:rPr>
+          <w:noProof/>
+        </w:rPr>
+        <w:drawing>
+          <wp:anchor distT="0" distB="0" distL="114300" distR="114300" simplePos="0" relativeHeight="251663360" behindDoc="0" locked="0" layoutInCell="1" allowOverlap="1" wp14:anchorId="26202E14" wp14:editId="266D6968">
+            <wp:simplePos x="0" y="0"/>
+            <wp:positionH relativeFrom="page">
+              <wp:posOffset>2019300</wp:posOffset>
+            </wp:positionH>
+            <wp:positionV relativeFrom="paragraph">
+              <wp:posOffset>426085</wp:posOffset>
+            </wp:positionV>
+            <wp:extent cx="1804670" cy="1392555"/>
+            <wp:effectExtent l="0" t="0" r="5080" b="0"/>
+            <wp:wrapTopAndBottom/>
+            <wp:docPr id="880725219" name="Picture 1" descr="A bed in a room&#10;&#10;AI-generated content may be incorrect."/>
+            <wp:cNvGraphicFramePr>
+              <a:graphicFrameLocks xmlns:a="http://schemas.openxmlformats.org/drawingml/2006/main" noChangeAspect="1"/>
+            </wp:cNvGraphicFramePr>
+            <a:graphic xmlns:a="http://schemas.openxmlformats.org/drawingml/2006/main">
+              <a:graphicData uri="http://schemas.openxmlformats.org/drawingml/2006/picture">
+                <pic:pic xmlns:pic="http://schemas.openxmlformats.org/drawingml/2006/picture">
+                  <pic:nvPicPr>
+                    <pic:cNvPr id="880725219" name="Picture 1" descr="A bed in a room&#10;&#10;AI-generated content may be incorrect."/>
+                    <pic:cNvPicPr/>
+                  </pic:nvPicPr>
+                  <pic:blipFill>
+                    <a:blip r:embed="rId18" cstate="print">
+                      <a:extLst>
+                        <a:ext uri="{28A0092B-C50C-407E-A947-70E740481C1C}">
+                          <a14:useLocalDpi xmlns:a14="http://schemas.microsoft.com/office/drawing/2010/main" val="0"/>
+                        </a:ext>
+                      </a:extLst>
+                    </a:blip>
+                    <a:stretch>
+                      <a:fillRect/>
+                    </a:stretch>
+                  </pic:blipFill>
+                  <pic:spPr>
+                    <a:xfrm>
+                      <a:off x="0" y="0"/>
+                      <a:ext cx="1804670" cy="1392555"/>
+                    </a:xfrm>
+                    <a:prstGeom prst="rect">
+                      <a:avLst/>
+                    </a:prstGeom>
+                  </pic:spPr>
+                </pic:pic>
+              </a:graphicData>
+            </a:graphic>
+            <wp14:sizeRelH relativeFrom="margin">
+              <wp14:pctWidth>0</wp14:pctWidth>
+            </wp14:sizeRelH>
+            <wp14:sizeRelV relativeFrom="margin">
+              <wp14:pctHeight>0</wp14:pctHeight>
+            </wp14:sizeRelV>
+          </wp:anchor>
+        </w:drawing>
+      </w:r>
+      <w:r>
+        <w:rPr>
           <w:lang w:val="pt-BR"/>
         </w:rPr>
-        <w:lastRenderedPageBreak/>
         <w:t>Phía dưới là danh sách các phòng nổi bật</w:t>
       </w:r>
       <w:r>
@@ -14278,6 +14967,88 @@
         </w:rPr>
         <w:t>.</w:t>
       </w:r>
+      <w:r>
+        <w:rPr>
+          <w:noProof/>
+          <w:lang w:val="pt-BR"/>
+        </w:rPr>
+        <w:t xml:space="preserve"> </w:t>
+      </w:r>
+    </w:p>
+    <w:p>
+      <w:pPr>
+        <w:pStyle w:val="ListParagraph"/>
+        <w:ind w:left="-142" w:firstLine="142"/>
+        <w:jc w:val="center"/>
+        <w:rPr>
+          <w:i/>
+          <w:iCs/>
+        </w:rPr>
+      </w:pPr>
+      <w:proofErr w:type="spellStart"/>
+      <w:r>
+        <w:rPr>
+          <w:i/>
+          <w:iCs/>
+        </w:rPr>
+        <w:t>Hình</w:t>
+      </w:r>
+      <w:proofErr w:type="spellEnd"/>
+      <w:r>
+        <w:rPr>
+          <w:i/>
+          <w:iCs/>
+        </w:rPr>
+        <w:t xml:space="preserve"> 6: Giao </w:t>
+      </w:r>
+      <w:proofErr w:type="spellStart"/>
+      <w:r>
+        <w:rPr>
+          <w:i/>
+          <w:iCs/>
+        </w:rPr>
+        <w:t>diện</w:t>
+      </w:r>
+      <w:proofErr w:type="spellEnd"/>
+      <w:r>
+        <w:rPr>
+          <w:i/>
+          <w:iCs/>
+        </w:rPr>
+        <w:t xml:space="preserve"> </w:t>
+      </w:r>
+      <w:proofErr w:type="spellStart"/>
+      <w:r>
+        <w:rPr>
+          <w:i/>
+          <w:iCs/>
+        </w:rPr>
+        <w:t>trang</w:t>
+      </w:r>
+      <w:proofErr w:type="spellEnd"/>
+      <w:r>
+        <w:rPr>
+          <w:i/>
+          <w:iCs/>
+        </w:rPr>
+        <w:t xml:space="preserve"> </w:t>
+      </w:r>
+      <w:proofErr w:type="spellStart"/>
+      <w:r>
+        <w:rPr>
+          <w:i/>
+          <w:iCs/>
+        </w:rPr>
+        <w:t>c</w:t>
+      </w:r>
+      <w:r>
+        <w:rPr>
+          <w:i/>
+          <w:iCs/>
+        </w:rPr>
+        <w:t>hủ</w:t>
+      </w:r>
+      <w:proofErr w:type="spellEnd"/>
     </w:p>
     <w:p>
       <w:pPr>
@@ -14430,6 +15201,122 @@
         </w:rPr>
         <w:t>phím chức năng lớn</w:t>
       </w:r>
+      <w:r>
+        <w:rPr>
+          <w:rFonts w:eastAsia="Times New Roman"/>
+          <w:kern w:val="0"/>
+          <w:lang w:val="pt-BR"/>
+          <w14:ligatures w14:val="none"/>
+        </w:rPr>
+        <w:t>.</w:t>
+      </w:r>
+    </w:p>
+    <w:p>
+      <w:pPr>
+        <w:spacing w:before="100" w:beforeAutospacing="1" w:after="100" w:afterAutospacing="1" w:line="240" w:lineRule="auto"/>
+        <w:ind w:left="1440"/>
+        <w:rPr>
+          <w:rFonts w:eastAsia="Times New Roman"/>
+          <w:kern w:val="0"/>
+          <w:lang w:val="pt-BR"/>
+          <w14:ligatures w14:val="none"/>
+        </w:rPr>
+      </w:pPr>
+    </w:p>
+    <w:p>
+      <w:pPr>
+        <w:spacing w:before="100" w:beforeAutospacing="1" w:after="100" w:afterAutospacing="1" w:line="240" w:lineRule="auto"/>
+        <w:ind w:left="1440"/>
+        <w:rPr>
+          <w:rFonts w:eastAsia="Times New Roman"/>
+          <w:kern w:val="0"/>
+          <w:lang w:val="pt-BR"/>
+          <w14:ligatures w14:val="none"/>
+        </w:rPr>
+      </w:pPr>
+    </w:p>
+    <w:p>
+      <w:pPr>
+        <w:spacing w:before="100" w:beforeAutospacing="1" w:after="100" w:afterAutospacing="1" w:line="240" w:lineRule="auto"/>
+        <w:jc w:val="center"/>
+        <w:rPr>
+          <w:rFonts w:eastAsia="Times New Roman"/>
+          <w:i/>
+          <w:iCs/>
+          <w:kern w:val="0"/>
+          <w:lang w:val="pt-BR"/>
+          <w14:ligatures w14:val="none"/>
+        </w:rPr>
+      </w:pPr>
+      <w:r>
+        <w:rPr>
+          <w:rFonts w:eastAsia="Times New Roman"/>
+          <w:noProof/>
+          <w:kern w:val="0"/>
+          <w:lang w:val="pt-BR"/>
+        </w:rPr>
+        <w:lastRenderedPageBreak/>
+        <w:drawing>
+          <wp:anchor distT="0" distB="0" distL="114300" distR="114300" simplePos="0" relativeHeight="251665408" behindDoc="0" locked="0" layoutInCell="1" allowOverlap="1" wp14:anchorId="2D925385" wp14:editId="250AB278">
+            <wp:simplePos x="0" y="0"/>
+            <wp:positionH relativeFrom="page">
+              <wp:align>center</wp:align>
+            </wp:positionH>
+            <wp:positionV relativeFrom="paragraph">
+              <wp:posOffset>594</wp:posOffset>
+            </wp:positionV>
+            <wp:extent cx="2777373" cy="1506070"/>
+            <wp:effectExtent l="0" t="0" r="4445" b="0"/>
+            <wp:wrapTopAndBottom/>
+            <wp:docPr id="549040773" name="Picture 1" descr="A screenshot of a room with a window&#10;&#10;AI-generated content may be incorrect."/>
+            <wp:cNvGraphicFramePr>
+              <a:graphicFrameLocks xmlns:a="http://schemas.openxmlformats.org/drawingml/2006/main" noChangeAspect="1"/>
+            </wp:cNvGraphicFramePr>
+            <a:graphic xmlns:a="http://schemas.openxmlformats.org/drawingml/2006/main">
+              <a:graphicData uri="http://schemas.openxmlformats.org/drawingml/2006/picture">
+                <pic:pic xmlns:pic="http://schemas.openxmlformats.org/drawingml/2006/picture">
+                  <pic:nvPicPr>
+                    <pic:cNvPr id="549040773" name="Picture 1" descr="A screenshot of a room with a window&#10;&#10;AI-generated content may be incorrect."/>
+                    <pic:cNvPicPr/>
+                  </pic:nvPicPr>
+                  <pic:blipFill>
+                    <a:blip r:embed="rId19" cstate="print">
+                      <a:extLst>
+                        <a:ext uri="{28A0092B-C50C-407E-A947-70E740481C1C}">
+                          <a14:useLocalDpi xmlns:a14="http://schemas.microsoft.com/office/drawing/2010/main" val="0"/>
+                        </a:ext>
+                      </a:extLst>
+                    </a:blip>
+                    <a:stretch>
+                      <a:fillRect/>
+                    </a:stretch>
+                  </pic:blipFill>
+                  <pic:spPr>
+                    <a:xfrm>
+                      <a:off x="0" y="0"/>
+                      <a:ext cx="2777373" cy="1506070"/>
+                    </a:xfrm>
+                    <a:prstGeom prst="rect">
+                      <a:avLst/>
+                    </a:prstGeom>
+                  </pic:spPr>
+                </pic:pic>
+              </a:graphicData>
+            </a:graphic>
+          </wp:anchor>
+        </w:drawing>
+      </w:r>
+      <w:r>
+        <w:rPr>
+          <w:rFonts w:eastAsia="Times New Roman"/>
+          <w:i/>
+          <w:iCs/>
+          <w:kern w:val="0"/>
+          <w:lang w:val="pt-BR"/>
+          <w14:ligatures w14:val="none"/>
+        </w:rPr>
+        <w:t>Hình 7: Giao diện đăng nhập</w:t>
+      </w:r>
     </w:p>
     <w:p>
       <w:pPr>
@@ -14589,6 +15476,66 @@
       </w:pPr>
       <w:r>
         <w:rPr>
+          <w:noProof/>
+        </w:rPr>
+        <w:drawing>
+          <wp:anchor distT="0" distB="0" distL="114300" distR="114300" simplePos="0" relativeHeight="251666432" behindDoc="0" locked="0" layoutInCell="1" allowOverlap="1" wp14:anchorId="22F0AF74" wp14:editId="63253262">
+            <wp:simplePos x="0" y="0"/>
+            <wp:positionH relativeFrom="margin">
+              <wp:align>center</wp:align>
+            </wp:positionH>
+            <wp:positionV relativeFrom="paragraph">
+              <wp:posOffset>221454</wp:posOffset>
+            </wp:positionV>
+            <wp:extent cx="2557780" cy="2469515"/>
+            <wp:effectExtent l="0" t="0" r="0" b="6985"/>
+            <wp:wrapTopAndBottom/>
+            <wp:docPr id="432485791" name="Picture 1" descr="A screenshot of a hotel room&#10;&#10;AI-generated content may be incorrect."/>
+            <wp:cNvGraphicFramePr>
+              <a:graphicFrameLocks xmlns:a="http://schemas.openxmlformats.org/drawingml/2006/main" noChangeAspect="1"/>
+            </wp:cNvGraphicFramePr>
+            <a:graphic xmlns:a="http://schemas.openxmlformats.org/drawingml/2006/main">
+              <a:graphicData uri="http://schemas.openxmlformats.org/drawingml/2006/picture">
+                <pic:pic xmlns:pic="http://schemas.openxmlformats.org/drawingml/2006/picture">
+                  <pic:nvPicPr>
+                    <pic:cNvPr id="432485791" name="Picture 1" descr="A screenshot of a hotel room&#10;&#10;AI-generated content may be incorrect."/>
+                    <pic:cNvPicPr/>
+                  </pic:nvPicPr>
+                  <pic:blipFill>
+                    <a:blip r:embed="rId20" cstate="print">
+                      <a:extLst>
+                        <a:ext uri="{28A0092B-C50C-407E-A947-70E740481C1C}">
+                          <a14:useLocalDpi xmlns:a14="http://schemas.microsoft.com/office/drawing/2010/main" val="0"/>
+                        </a:ext>
+                      </a:extLst>
+                    </a:blip>
+                    <a:stretch>
+                      <a:fillRect/>
+                    </a:stretch>
+                  </pic:blipFill>
+                  <pic:spPr>
+                    <a:xfrm>
+                      <a:off x="0" y="0"/>
+                      <a:ext cx="2557780" cy="2469515"/>
+                    </a:xfrm>
+                    <a:prstGeom prst="rect">
+                      <a:avLst/>
+                    </a:prstGeom>
+                  </pic:spPr>
+                </pic:pic>
+              </a:graphicData>
+            </a:graphic>
+            <wp14:sizeRelH relativeFrom="margin">
+              <wp14:pctWidth>0</wp14:pctWidth>
+            </wp14:sizeRelH>
+            <wp14:sizeRelV relativeFrom="margin">
+              <wp14:pctHeight>0</wp14:pctHeight>
+            </wp14:sizeRelV>
+          </wp:anchor>
+        </w:drawing>
+      </w:r>
+      <w:r>
+        <w:rPr>
           <w:lang w:val="pt-BR"/>
         </w:rPr>
         <w:t xml:space="preserve">Nút “Đặt phòng” </w:t>
@@ -14598,6 +15545,26 @@
           <w:lang w:val="pt-BR"/>
         </w:rPr>
         <w:t>nổi bật, dễ thấy.</w:t>
+      </w:r>
+    </w:p>
+    <w:p>
+      <w:pPr>
+        <w:pStyle w:val="ListParagraph"/>
+        <w:ind w:left="0"/>
+        <w:jc w:val="center"/>
+        <w:rPr>
+          <w:i/>
+          <w:iCs/>
+          <w:lang w:val="pt-BR"/>
+        </w:rPr>
+      </w:pPr>
+      <w:r>
+        <w:rPr>
+          <w:i/>
+          <w:iCs/>
+          <w:lang w:val="pt-BR"/>
+        </w:rPr>
+        <w:t>Hình 8: Giao diện chi tiết phòng</w:t>
       </w:r>
     </w:p>
     <w:p>
@@ -14791,6 +15758,106 @@
     </w:p>
     <w:p>
       <w:pPr>
+        <w:pStyle w:val="ListParagraph"/>
+        <w:ind w:left="1440"/>
+        <w:rPr>
+          <w:lang w:val="pt-BR"/>
+        </w:rPr>
+      </w:pPr>
+    </w:p>
+    <w:p>
+      <w:pPr>
+        <w:pStyle w:val="ListParagraph"/>
+        <w:ind w:left="1440"/>
+        <w:rPr>
+          <w:lang w:val="pt-BR"/>
+        </w:rPr>
+      </w:pPr>
+    </w:p>
+    <w:p>
+      <w:pPr>
+        <w:pStyle w:val="ListParagraph"/>
+        <w:ind w:left="0"/>
+        <w:jc w:val="center"/>
+        <w:rPr>
+          <w:lang w:val="pt-BR"/>
+        </w:rPr>
+      </w:pPr>
+      <w:r>
+        <w:rPr>
+          <w:noProof/>
+          <w:lang w:val="pt-BR"/>
+        </w:rPr>
+        <w:lastRenderedPageBreak/>
+        <w:drawing>
+          <wp:anchor distT="0" distB="0" distL="114300" distR="114300" simplePos="0" relativeHeight="251667456" behindDoc="0" locked="0" layoutInCell="1" allowOverlap="1" wp14:anchorId="4F527F36" wp14:editId="16A215A6">
+            <wp:simplePos x="0" y="0"/>
+            <wp:positionH relativeFrom="margin">
+              <wp:align>center</wp:align>
+            </wp:positionH>
+            <wp:positionV relativeFrom="paragraph">
+              <wp:posOffset>3175</wp:posOffset>
+            </wp:positionV>
+            <wp:extent cx="3466535" cy="2231409"/>
+            <wp:effectExtent l="0" t="0" r="635" b="0"/>
+            <wp:wrapTopAndBottom/>
+            <wp:docPr id="155018882" name="Picture 2" descr="A screenshot of a hotel room&#10;&#10;AI-generated content may be incorrect."/>
+            <wp:cNvGraphicFramePr>
+              <a:graphicFrameLocks xmlns:a="http://schemas.openxmlformats.org/drawingml/2006/main" noChangeAspect="1"/>
+            </wp:cNvGraphicFramePr>
+            <a:graphic xmlns:a="http://schemas.openxmlformats.org/drawingml/2006/main">
+              <a:graphicData uri="http://schemas.openxmlformats.org/drawingml/2006/picture">
+                <pic:pic xmlns:pic="http://schemas.openxmlformats.org/drawingml/2006/picture">
+                  <pic:nvPicPr>
+                    <pic:cNvPr id="155018882" name="Picture 2" descr="A screenshot of a hotel room&#10;&#10;AI-generated content may be incorrect."/>
+                    <pic:cNvPicPr/>
+                  </pic:nvPicPr>
+                  <pic:blipFill>
+                    <a:blip r:embed="rId21" cstate="print">
+                      <a:extLst>
+                        <a:ext uri="{28A0092B-C50C-407E-A947-70E740481C1C}">
+                          <a14:useLocalDpi xmlns:a14="http://schemas.microsoft.com/office/drawing/2010/main" val="0"/>
+                        </a:ext>
+                      </a:extLst>
+                    </a:blip>
+                    <a:stretch>
+                      <a:fillRect/>
+                    </a:stretch>
+                  </pic:blipFill>
+                  <pic:spPr>
+                    <a:xfrm>
+                      <a:off x="0" y="0"/>
+                      <a:ext cx="3466535" cy="2231409"/>
+                    </a:xfrm>
+                    <a:prstGeom prst="rect">
+                      <a:avLst/>
+                    </a:prstGeom>
+                  </pic:spPr>
+                </pic:pic>
+              </a:graphicData>
+            </a:graphic>
+          </wp:anchor>
+        </w:drawing>
+      </w:r>
+      <w:r>
+        <w:rPr>
+          <w:i/>
+          <w:iCs/>
+          <w:lang w:val="pt-BR"/>
+        </w:rPr>
+        <w:t>Hình 9: Giao diện thanh toán thành cô</w:t>
+      </w:r>
+      <w:r>
+        <w:rPr>
+          <w:i/>
+          <w:iCs/>
+          <w:lang w:val="pt-BR"/>
+        </w:rPr>
+        <w:t>ng</w:t>
+      </w:r>
+    </w:p>
+    <w:p>
+      <w:pPr>
         <w:pStyle w:val="Heading2"/>
         <w:numPr>
           <w:ilvl w:val="1"/>
@@ -14934,7 +16001,6 @@
         <w:rPr>
           <w:lang w:val="pt-BR"/>
         </w:rPr>
-        <w:lastRenderedPageBreak/>
         <w:t>Giao diện người dùng trong hệ thống Hano</w:t>
       </w:r>
       <w:r>
@@ -14960,6 +16026,77 @@
           <w:lang w:val="pt-BR"/>
         </w:rPr>
         <w:t xml:space="preserve">thẩm mỹ và chức năng tương tác cao. </w:t>
+      </w:r>
+    </w:p>
+    <w:p>
+      <w:pPr>
+        <w:jc w:val="center"/>
+        <w:rPr>
+          <w:lang w:val="pt-BR"/>
+        </w:rPr>
+      </w:pPr>
+      <w:r>
+        <w:rPr>
+          <w:noProof/>
+          <w:lang w:val="pt-BR"/>
+        </w:rPr>
+        <w:drawing>
+          <wp:anchor distT="0" distB="0" distL="114300" distR="114300" simplePos="0" relativeHeight="251668480" behindDoc="0" locked="0" layoutInCell="1" allowOverlap="1" wp14:anchorId="2118218A" wp14:editId="739E4F82">
+            <wp:simplePos x="0" y="0"/>
+            <wp:positionH relativeFrom="column">
+              <wp:posOffset>1478820</wp:posOffset>
+            </wp:positionH>
+            <wp:positionV relativeFrom="paragraph">
+              <wp:posOffset>-1706</wp:posOffset>
+            </wp:positionV>
+            <wp:extent cx="3017035" cy="1931159"/>
+            <wp:effectExtent l="0" t="0" r="0" b="0"/>
+            <wp:wrapTopAndBottom/>
+            <wp:docPr id="1261486457" name="Picture 3" descr="A screenshot of a video game&#10;&#10;AI-generated content may be incorrect."/>
+            <wp:cNvGraphicFramePr>
+              <a:graphicFrameLocks xmlns:a="http://schemas.openxmlformats.org/drawingml/2006/main" noChangeAspect="1"/>
+            </wp:cNvGraphicFramePr>
+            <a:graphic xmlns:a="http://schemas.openxmlformats.org/drawingml/2006/main">
+              <a:graphicData uri="http://schemas.openxmlformats.org/drawingml/2006/picture">
+                <pic:pic xmlns:pic="http://schemas.openxmlformats.org/drawingml/2006/picture">
+                  <pic:nvPicPr>
+                    <pic:cNvPr id="1261486457" name="Picture 3" descr="A screenshot of a video game&#10;&#10;AI-generated content may be incorrect."/>
+                    <pic:cNvPicPr/>
+                  </pic:nvPicPr>
+                  <pic:blipFill>
+                    <a:blip r:embed="rId22" cstate="print">
+                      <a:extLst>
+                        <a:ext uri="{28A0092B-C50C-407E-A947-70E740481C1C}">
+                          <a14:useLocalDpi xmlns:a14="http://schemas.microsoft.com/office/drawing/2010/main" val="0"/>
+                        </a:ext>
+                      </a:extLst>
+                    </a:blip>
+                    <a:stretch>
+                      <a:fillRect/>
+                    </a:stretch>
+                  </pic:blipFill>
+                  <pic:spPr>
+                    <a:xfrm>
+                      <a:off x="0" y="0"/>
+                      <a:ext cx="3017035" cy="1931159"/>
+                    </a:xfrm>
+                    <a:prstGeom prst="rect">
+                      <a:avLst/>
+                    </a:prstGeom>
+                  </pic:spPr>
+                </pic:pic>
+              </a:graphicData>
+            </a:graphic>
+          </wp:anchor>
+        </w:drawing>
+      </w:r>
+      <w:r>
+        <w:rPr>
+          <w:i/>
+          <w:iCs/>
+          <w:lang w:val="pt-BR"/>
+        </w:rPr>
+        <w:t>Hình 10: Giao diện lịch sử đặt phòng</w:t>
       </w:r>
     </w:p>
     <w:p>
@@ -15020,7 +16157,14 @@
         <w:rPr>
           <w:lang w:val="pt-BR"/>
         </w:rPr>
-        <w:t>ã xây dựng và thiết kế hệ thống giao diện người dùng cho ứng dụng đặt phòng khách sạn với mục tiêu tối ưu hóa trải nghiệm cho người dùng đặt phòng. Giao diện được phát triển chi tiết trên nền tảng Figma, đảm bảo tính trực quan, dễ sử dụng và phù hợp với nhu cầu đặt phòng thực tế của người dùng tại Việt Nam.</w:t>
+        <w:t xml:space="preserve">ã xây dựng và thiết kế hệ thống giao diện người dùng cho ứng dụng đặt phòng khách sạn với mục tiêu tối ưu hóa trải nghiệm cho người dùng đặt </w:t>
+      </w:r>
+      <w:r>
+        <w:rPr>
+          <w:lang w:val="pt-BR"/>
+        </w:rPr>
+        <w:lastRenderedPageBreak/>
+        <w:t>phòng. Giao diện được phát triển chi tiết trên nền tảng Figma, đảm bảo tính trực quan, dễ sử dụng và phù hợp với nhu cầu đặt phòng thực tế của người dùng tại Việt Nam.</w:t>
       </w:r>
     </w:p>
     <w:p>
@@ -15150,6 +16294,8 @@
         <w:tc>
           <w:tcPr>
             <w:tcW w:w="705" w:type="dxa"/>
+            <w:shd w:val="clear" w:color="auto" w:fill="C1E4F5" w:themeFill="accent1" w:themeFillTint="33"/>
+            <w:vAlign w:val="center"/>
           </w:tcPr>
           <w:p>
             <w:pPr>
@@ -15169,6 +16315,8 @@
         <w:tc>
           <w:tcPr>
             <w:tcW w:w="2817" w:type="dxa"/>
+            <w:shd w:val="clear" w:color="auto" w:fill="C1E4F5" w:themeFill="accent1" w:themeFillTint="33"/>
+            <w:vAlign w:val="center"/>
           </w:tcPr>
           <w:p>
             <w:pPr>
@@ -15188,6 +16336,8 @@
         <w:tc>
           <w:tcPr>
             <w:tcW w:w="1763" w:type="dxa"/>
+            <w:shd w:val="clear" w:color="auto" w:fill="C1E4F5" w:themeFill="accent1" w:themeFillTint="33"/>
+            <w:vAlign w:val="center"/>
           </w:tcPr>
           <w:p>
             <w:pPr>
@@ -15207,6 +16357,8 @@
         <w:tc>
           <w:tcPr>
             <w:tcW w:w="4208" w:type="dxa"/>
+            <w:shd w:val="clear" w:color="auto" w:fill="C1E4F5" w:themeFill="accent1" w:themeFillTint="33"/>
+            <w:vAlign w:val="center"/>
           </w:tcPr>
           <w:p>
             <w:pPr>
@@ -15647,7 +16799,7 @@
       <w:r>
         <w:t xml:space="preserve">: </w:t>
       </w:r>
-      <w:hyperlink r:id="rId12" w:history="1">
+      <w:hyperlink r:id="rId23" w:history="1">
         <w:r>
           <w:rPr>
             <w:rStyle w:val="Hyperlink"/>
@@ -15667,7 +16819,6 @@
       </w:pPr>
       <w:proofErr w:type="spellStart"/>
       <w:r>
-        <w:lastRenderedPageBreak/>
         <w:t>Khóa</w:t>
       </w:r>
       <w:proofErr w:type="spellEnd"/>
@@ -15725,7 +16876,7 @@
       <w:r>
         <w:t xml:space="preserve">: </w:t>
       </w:r>
-      <w:hyperlink r:id="rId13" w:history="1">
+      <w:hyperlink r:id="rId24" w:history="1">
         <w:r>
           <w:rPr>
             <w:rStyle w:val="Hyperlink"/>
@@ -15882,7 +17033,7 @@
       <w:r>
         <w:t xml:space="preserve">: </w:t>
       </w:r>
-      <w:hyperlink r:id="rId14" w:history="1">
+      <w:hyperlink r:id="rId25" w:history="1">
         <w:r>
           <w:rPr>
             <w:rStyle w:val="Hyperlink"/>
@@ -15892,7 +17043,7 @@
       </w:hyperlink>
     </w:p>
     <w:sectPr>
-      <w:footerReference w:type="default" r:id="rId15"/>
+      <w:footerReference w:type="default" r:id="rId26"/>
       <w:pgSz w:w="12240" w:h="15840"/>
       <w:pgMar w:top="1134" w:right="1134" w:bottom="1134" w:left="1701" w:header="720" w:footer="720" w:gutter="0"/>
       <w:pgNumType w:start="4"/>
@@ -18755,6 +19906,7 @@
   <w:style w:type="character" w:default="1" w:styleId="DefaultParagraphFont">
     <w:name w:val="Default Paragraph Font"/>
     <w:uiPriority w:val="1"/>
+    <w:semiHidden/>
     <w:unhideWhenUsed/>
   </w:style>
   <w:style w:type="table" w:default="1" w:styleId="TableNormal">
@@ -19515,27 +20667,10 @@
 </file>
 
 <file path=customXml/item1.xml><?xml version="1.0" encoding="utf-8"?>
-<?mso-contentType ?>
-<FormTemplates xmlns="http://schemas.microsoft.com/sharepoint/v3/contenttype/forms">
-  <Display>DocumentLibraryForm</Display>
-  <Edit>DocumentLibraryForm</Edit>
-  <New>DocumentLibraryForm</New>
-</FormTemplates>
+<b:Sources xmlns:b="http://schemas.openxmlformats.org/officeDocument/2006/bibliography" xmlns="http://schemas.openxmlformats.org/officeDocument/2006/bibliography" SelectedStyle="\APASixthEditionOfficeOnline.xsl" StyleName="APA" Version="6"/>
 </file>
 
 <file path=customXml/item2.xml><?xml version="1.0" encoding="utf-8"?>
-<p:properties xmlns:p="http://schemas.microsoft.com/office/2006/metadata/properties" xmlns:xsi="http://www.w3.org/2001/XMLSchema-instance" xmlns:pc="http://schemas.microsoft.com/office/infopath/2007/PartnerControls">
-  <documentManagement>
-    <_activity xmlns="bbb58204-1115-48e5-821a-00d3d47a288c" xsi:nil="true"/>
-  </documentManagement>
-</p:properties>
-</file>
-
-<file path=customXml/item3.xml><?xml version="1.0" encoding="utf-8"?>
-<b:Sources xmlns:b="http://schemas.openxmlformats.org/officeDocument/2006/bibliography" xmlns="http://schemas.openxmlformats.org/officeDocument/2006/bibliography" SelectedStyle="\APASixthEditionOfficeOnline.xsl" StyleName="APA" Version="6"/>
-</file>
-
-<file path=customXml/item4.xml><?xml version="1.0" encoding="utf-8"?>
 <ct:contentTypeSchema xmlns:ct="http://schemas.microsoft.com/office/2006/metadata/contentType" xmlns:ma="http://schemas.microsoft.com/office/2006/metadata/properties/metaAttributes" ct:_="" ma:_="" ma:contentTypeName="Tài liệu" ma:contentTypeID="0x01010001E9BED7748E1849900C38A2FD70CF5B" ma:contentTypeVersion="6" ma:contentTypeDescription="Tạo tài liệu mới." ma:contentTypeScope="" ma:versionID="c78ed10ef53f015a50b0d59c2d37e382">
   <xsd:schema xmlns:xsd="http://www.w3.org/2001/XMLSchema" xmlns:xs="http://www.w3.org/2001/XMLSchema" xmlns:p="http://schemas.microsoft.com/office/2006/metadata/properties" xmlns:ns3="bbb58204-1115-48e5-821a-00d3d47a288c" targetNamespace="http://schemas.microsoft.com/office/2006/metadata/properties" ma:root="true" ma:fieldsID="fa77df54b880ddddddac926e5e8cb4b4" ns3:_="">
     <xsd:import namespace="bbb58204-1115-48e5-821a-00d3d47a288c"/>
@@ -19691,25 +20826,24 @@
 </ct:contentTypeSchema>
 </file>
 
-<file path=customXml/itemProps1.xml><?xml version="1.0" encoding="utf-8"?>
-<ds:datastoreItem xmlns:ds="http://schemas.openxmlformats.org/officeDocument/2006/customXml" ds:itemID="{CABCF377-54BE-493B-8F0D-69A99EDE275F}">
-  <ds:schemaRefs>
-    <ds:schemaRef ds:uri="http://schemas.microsoft.com/sharepoint/v3/contenttype/forms"/>
-  </ds:schemaRefs>
-</ds:datastoreItem>
+<file path=customXml/item3.xml><?xml version="1.0" encoding="utf-8"?>
+<?mso-contentType ?>
+<FormTemplates xmlns="http://schemas.microsoft.com/sharepoint/v3/contenttype/forms">
+  <Display>DocumentLibraryForm</Display>
+  <Edit>DocumentLibraryForm</Edit>
+  <New>DocumentLibraryForm</New>
+</FormTemplates>
 </file>
 
-<file path=customXml/itemProps2.xml><?xml version="1.0" encoding="utf-8"?>
-<ds:datastoreItem xmlns:ds="http://schemas.openxmlformats.org/officeDocument/2006/customXml" ds:itemID="{359957E0-A0EE-42E3-995D-7979381F6079}">
-  <ds:schemaRefs>
-    <ds:schemaRef ds:uri="http://schemas.microsoft.com/office/2006/metadata/properties"/>
-    <ds:schemaRef ds:uri="http://schemas.microsoft.com/office/infopath/2007/PartnerControls"/>
-    <ds:schemaRef ds:uri="bbb58204-1115-48e5-821a-00d3d47a288c"/>
-  </ds:schemaRefs>
-</ds:datastoreItem>
+<file path=customXml/item4.xml><?xml version="1.0" encoding="utf-8"?>
+<p:properties xmlns:p="http://schemas.microsoft.com/office/2006/metadata/properties" xmlns:xsi="http://www.w3.org/2001/XMLSchema-instance" xmlns:pc="http://schemas.microsoft.com/office/infopath/2007/PartnerControls">
+  <documentManagement>
+    <_activity xmlns="bbb58204-1115-48e5-821a-00d3d47a288c" xsi:nil="true"/>
+  </documentManagement>
+</p:properties>
 </file>
 
-<file path=customXml/itemProps3.xml><?xml version="1.0" encoding="utf-8"?>
+<file path=customXml/itemProps1.xml><?xml version="1.0" encoding="utf-8"?>
 <ds:datastoreItem xmlns:ds="http://schemas.openxmlformats.org/officeDocument/2006/customXml" ds:itemID="{9763CDBA-82F4-4371-B541-8F1C751B881E}">
   <ds:schemaRefs>
     <ds:schemaRef ds:uri="http://schemas.openxmlformats.org/officeDocument/2006/bibliography"/>
@@ -19717,7 +20851,7 @@
 </ds:datastoreItem>
 </file>
 
-<file path=customXml/itemProps4.xml><?xml version="1.0" encoding="utf-8"?>
+<file path=customXml/itemProps2.xml><?xml version="1.0" encoding="utf-8"?>
 <ds:datastoreItem xmlns:ds="http://schemas.openxmlformats.org/officeDocument/2006/customXml" ds:itemID="{C14BB6EA-980A-4BE0-93B8-01521BF8DBCE}">
   <ds:schemaRefs>
     <ds:schemaRef ds:uri="http://schemas.microsoft.com/office/2006/metadata/contentType"/>
@@ -19733,4 +20867,22 @@
     <ds:schemaRef ds:uri="http://schemas.microsoft.com/internal/obd"/>
   </ds:schemaRefs>
 </ds:datastoreItem>
+</file>
+
+<file path=customXml/itemProps3.xml><?xml version="1.0" encoding="utf-8"?>
+<ds:datastoreItem xmlns:ds="http://schemas.openxmlformats.org/officeDocument/2006/customXml" ds:itemID="{CABCF377-54BE-493B-8F0D-69A99EDE275F}">
+  <ds:schemaRefs>
+    <ds:schemaRef ds:uri="http://schemas.microsoft.com/sharepoint/v3/contenttype/forms"/>
+  </ds:schemaRefs>
+</ds:datastoreItem>
+</file>
+
+<file path=customXml/itemProps4.xml><?xml version="1.0" encoding="utf-8"?>
+<ds:datastoreItem xmlns:ds="http://schemas.openxmlformats.org/officeDocument/2006/customXml" ds:itemID="{359957E0-A0EE-42E3-995D-7979381F6079}">
+  <ds:schemaRefs>
+    <ds:schemaRef ds:uri="http://schemas.microsoft.com/office/2006/metadata/properties"/>
+    <ds:schemaRef ds:uri="http://schemas.microsoft.com/office/infopath/2007/PartnerControls"/>
+    <ds:schemaRef ds:uri="bbb58204-1115-48e5-821a-00d3d47a288c"/>
+  </ds:schemaRefs>
+</ds:datastoreItem>
 </file>